--- a/docs/ICC III/Iowa Code Camp May 2nd 2009/Iowa Code Camp May 2nd 2009.docx
+++ b/docs/ICC III/Iowa Code Camp May 2nd 2009/Iowa Code Camp May 2nd 2009.docx
@@ -16,8 +16,8 @@
         <w:tblLook w:val="01E0"/>
       </w:tblPr>
       <w:tblGrid>
-        <w:gridCol w:w="2430"/>
-        <w:gridCol w:w="8370"/>
+        <w:gridCol w:w="2520"/>
+        <w:gridCol w:w="8325"/>
       </w:tblGrid>
       <w:tr>
         <w:trPr>
@@ -26,7 +26,7 @@
         </w:trPr>
         <w:tc>
           <w:tcPr>
-            <w:tcW w:w="2430" w:type="dxa"/>
+            <w:tcW w:w="2520" w:type="dxa"/>
             <w:tcBorders>
               <w:top w:val="single" w:sz="4" w:space="0" w:color="435169"/>
               <w:left w:val="single" w:sz="4" w:space="0" w:color="435169"/>
@@ -91,7 +91,7 @@
         </w:tc>
         <w:tc>
           <w:tcPr>
-            <w:tcW w:w="8370" w:type="dxa"/>
+            <w:tcW w:w="8325" w:type="dxa"/>
             <w:tcBorders>
               <w:top w:val="single" w:sz="4" w:space="0" w:color="435169"/>
               <w:left w:val="single" w:sz="4" w:space="0" w:color="435169"/>
@@ -175,7 +175,7 @@
         </w:trPr>
         <w:tc>
           <w:tcPr>
-            <w:tcW w:w="2430" w:type="dxa"/>
+            <w:tcW w:w="2520" w:type="dxa"/>
             <w:tcBorders>
               <w:top w:val="single" w:sz="2" w:space="0" w:color="435169"/>
               <w:left w:val="single" w:sz="2" w:space="0" w:color="435169"/>
@@ -196,7 +196,7 @@
         </w:tc>
         <w:tc>
           <w:tcPr>
-            <w:tcW w:w="8370" w:type="dxa"/>
+            <w:tcW w:w="8325" w:type="dxa"/>
             <w:tcBorders>
               <w:top w:val="single" w:sz="2" w:space="0" w:color="435169"/>
               <w:bottom w:val="single" w:sz="2" w:space="0" w:color="435169"/>
@@ -252,7 +252,7 @@
         </w:trPr>
         <w:tc>
           <w:tcPr>
-            <w:tcW w:w="2430" w:type="dxa"/>
+            <w:tcW w:w="2520" w:type="dxa"/>
             <w:tcBorders>
               <w:top w:val="single" w:sz="2" w:space="0" w:color="435169"/>
               <w:left w:val="single" w:sz="2" w:space="0" w:color="435169"/>
@@ -264,7 +264,7 @@
           <w:tbl>
             <w:tblPr>
               <w:tblStyle w:val="TableGrid"/>
-              <w:tblW w:w="2283" w:type="dxa"/>
+              <w:tblW w:w="2248" w:type="dxa"/>
               <w:jc w:val="center"/>
               <w:tblBorders>
                 <w:top w:val="none" w:sz="0" w:space="0" w:color="auto"/>
@@ -283,7 +283,7 @@
               <w:tblLook w:val="01E0"/>
             </w:tblPr>
             <w:tblGrid>
-              <w:gridCol w:w="2283"/>
+              <w:gridCol w:w="2248"/>
             </w:tblGrid>
             <w:tr>
               <w:trPr>
@@ -291,7 +291,7 @@
               </w:trPr>
               <w:tc>
                 <w:tcPr>
-                  <w:tcW w:w="2160" w:type="dxa"/>
+                  <w:tcW w:w="2248" w:type="dxa"/>
                   <w:shd w:val="clear" w:color="auto" w:fill="404040" w:themeFill="text1" w:themeFillTint="BF"/>
                   <w:tcMar>
                     <w:top w:w="2880" w:type="dxa"/>
@@ -383,6 +383,49 @@
                       <w:i w:val="0"/>
                       <w:color w:val="FFFFFF" w:themeColor="background1"/>
                     </w:rPr>
+                    <w:t>Iowa Hall</w:t>
+                  </w:r>
+                  <w:r>
+                    <w:rPr>
+                      <w:b/>
+                      <w:i w:val="0"/>
+                      <w:color w:val="FFFFFF" w:themeColor="background1"/>
+                    </w:rPr>
+                    <w:t>, 3</w:t>
+                  </w:r>
+                  <w:r>
+                    <w:rPr>
+                      <w:b/>
+                      <w:i w:val="0"/>
+                      <w:color w:val="FFFFFF" w:themeColor="background1"/>
+                      <w:vertAlign w:val="superscript"/>
+                    </w:rPr>
+                    <w:t>rd</w:t>
+                  </w:r>
+                  <w:r>
+                    <w:rPr>
+                      <w:b/>
+                      <w:i w:val="0"/>
+                      <w:color w:val="FFFFFF" w:themeColor="background1"/>
+                    </w:rPr>
+                    <w:t xml:space="preserve"> Floor</w:t>
+                  </w:r>
+                </w:p>
+                <w:p>
+                  <w:pPr>
+                    <w:pStyle w:val="StyleQuotationLeft0"/>
+                    <w:rPr>
+                      <w:b/>
+                      <w:i w:val="0"/>
+                      <w:color w:val="FFFFFF" w:themeColor="background1"/>
+                    </w:rPr>
+                  </w:pPr>
+                  <w:r>
+                    <w:rPr>
+                      <w:b/>
+                      <w:i w:val="0"/>
+                      <w:color w:val="FFFFFF" w:themeColor="background1"/>
+                    </w:rPr>
                     <w:t>Kirkwood Campus</w:t>
                   </w:r>
                 </w:p>
@@ -401,7 +444,15 @@
                       <w:i w:val="0"/>
                       <w:color w:val="FFFFFF" w:themeColor="background1"/>
                     </w:rPr>
-                    <w:t>Doors open: 8:00am</w:t>
+                    <w:t>Event Hours</w:t>
+                  </w:r>
+                  <w:r>
+                    <w:rPr>
+                      <w:b/>
+                      <w:i w:val="0"/>
+                      <w:color w:val="FFFFFF" w:themeColor="background1"/>
+                    </w:rPr>
+                    <w:t>:</w:t>
                   </w:r>
                 </w:p>
                 <w:p>
@@ -417,7 +468,39 @@
                       <w:i w:val="0"/>
                       <w:color w:val="FFFFFF" w:themeColor="background1"/>
                     </w:rPr>
-                    <w:t>Doors Close: :3</w:t>
+                    <w:t>8:00am</w:t>
+                  </w:r>
+                  <w:r>
+                    <w:rPr>
+                      <w:b/>
+                      <w:i w:val="0"/>
+                      <w:color w:val="FFFFFF" w:themeColor="background1"/>
+                    </w:rPr>
+                    <w:t xml:space="preserve"> -</w:t>
+                  </w:r>
+                  <w:r>
+                    <w:rPr>
+                      <w:b/>
+                      <w:i w:val="0"/>
+                      <w:color w:val="FFFFFF" w:themeColor="background1"/>
+                    </w:rPr>
+                    <w:t xml:space="preserve"> </w:t>
+                  </w:r>
+                  <w:r>
+                    <w:rPr>
+                      <w:b/>
+                      <w:i w:val="0"/>
+                      <w:color w:val="FFFFFF" w:themeColor="background1"/>
+                    </w:rPr>
+                    <w:t>5</w:t>
+                  </w:r>
+                  <w:r>
+                    <w:rPr>
+                      <w:b/>
+                      <w:i w:val="0"/>
+                      <w:color w:val="FFFFFF" w:themeColor="background1"/>
+                    </w:rPr>
+                    <w:t>:3</w:t>
                   </w:r>
                   <w:r>
                     <w:rPr>
@@ -436,7 +519,7 @@
               </w:trPr>
               <w:tc>
                 <w:tcPr>
-                  <w:tcW w:w="2160" w:type="dxa"/>
+                  <w:tcW w:w="2248" w:type="dxa"/>
                   <w:shd w:val="clear" w:color="auto" w:fill="404040" w:themeFill="text1" w:themeFillTint="BF"/>
                   <w:tcMar>
                     <w:top w:w="2880" w:type="dxa"/>
@@ -445,6 +528,11 @@
                 <w:p>
                   <w:pPr>
                     <w:pStyle w:val="Quotation2Numbered"/>
+                    <w:numPr>
+                      <w:ilvl w:val="0"/>
+                      <w:numId w:val="0"/>
+                    </w:numPr>
+                    <w:ind w:left="648"/>
                     <w:rPr>
                       <w:color w:val="FFFFFF" w:themeColor="background1"/>
                     </w:rPr>
@@ -466,7 +554,7 @@
         </w:tc>
         <w:tc>
           <w:tcPr>
-            <w:tcW w:w="8370" w:type="dxa"/>
+            <w:tcW w:w="8325" w:type="dxa"/>
             <w:tcBorders>
               <w:top w:val="single" w:sz="2" w:space="0" w:color="435169"/>
               <w:left w:val="single" w:sz="2" w:space="0" w:color="435169"/>
@@ -645,7 +733,7 @@
               <w:t xml:space="preserve"> “Marketing Placement” sessions and</w:t>
             </w:r>
             <w:r>
-              <w:t xml:space="preserve"> is</w:t>
+              <w:t xml:space="preserve"> are</w:t>
             </w:r>
             <w:r>
               <w:t xml:space="preserve"> held on S</w:t>
@@ -731,7 +819,7 @@
         </w:trPr>
         <w:tc>
           <w:tcPr>
-            <w:tcW w:w="2430" w:type="dxa"/>
+            <w:tcW w:w="2520" w:type="dxa"/>
             <w:tcBorders>
               <w:top w:val="single" w:sz="2" w:space="0" w:color="435169"/>
               <w:left w:val="single" w:sz="2" w:space="0" w:color="435169"/>
@@ -816,7 +904,7 @@
         </w:tc>
         <w:tc>
           <w:tcPr>
-            <w:tcW w:w="8370" w:type="dxa"/>
+            <w:tcW w:w="8325" w:type="dxa"/>
             <w:tcBorders>
               <w:top w:val="single" w:sz="2" w:space="0" w:color="435169"/>
               <w:left w:val="single" w:sz="2" w:space="0" w:color="435169"/>
@@ -871,6 +959,56 @@
               <w:pStyle w:val="Text"/>
             </w:pPr>
             <w:r>
+              <w:t xml:space="preserve">The speakers the Iowa Code Camp draws come from all over the </w:t>
+            </w:r>
+            <w:r>
+              <w:t>Midwest region</w:t>
+            </w:r>
+            <w:r>
+              <w:t xml:space="preserve"> and the United States</w:t>
+            </w:r>
+            <w:r>
+              <w:t xml:space="preserve">; we draw in some amazing talent and put it at your disposal.  Get the latest scoop on that new technology, query an expert on a tough business problem, learn </w:t>
+            </w:r>
+            <w:r>
+              <w:t>the latest practices, paradigm</w:t>
+            </w:r>
+            <w:r>
+              <w:t>s and patterns emerging in the i</w:t>
+            </w:r>
+            <w:r>
+              <w:t xml:space="preserve">ndustry or just come to eat our food.  The atmosphere around the Code Camp is sure to send you home </w:t>
+            </w:r>
+            <w:r>
+              <w:t>with better knowledge and skills</w:t>
+            </w:r>
+            <w:r>
+              <w:t>.</w:t>
+            </w:r>
+          </w:p>
+          <w:p>
+            <w:pPr>
+              <w:pStyle w:val="Text"/>
+            </w:pPr>
+          </w:p>
+          <w:p>
+            <w:pPr>
+              <w:pStyle w:val="Text"/>
+            </w:pPr>
+            <w:r>
+              <w:t>Exposure to the industry outside the daily grind is essential to keep growing, expanding, learning and communicating.  Network with others in similar fields, or get exposure to an area of business you hadn’t considered directly with peers and experts working in those fields.</w:t>
+            </w:r>
+          </w:p>
+          <w:p>
+            <w:pPr>
+              <w:pStyle w:val="Text"/>
+            </w:pPr>
+          </w:p>
+          <w:p>
+            <w:pPr>
+              <w:pStyle w:val="Text"/>
+            </w:pPr>
+            <w:r>
               <w:rPr>
                 <w:noProof/>
               </w:rPr>
@@ -878,10 +1016,10 @@
                 <wp:anchor distT="0" distB="0" distL="114300" distR="114300" simplePos="0" relativeHeight="251662336" behindDoc="1" locked="0" layoutInCell="1" allowOverlap="1">
                   <wp:simplePos x="0" y="0"/>
                   <wp:positionH relativeFrom="column">
-                    <wp:posOffset>2540</wp:posOffset>
+                    <wp:posOffset>-45085</wp:posOffset>
                   </wp:positionH>
                   <wp:positionV relativeFrom="paragraph">
-                    <wp:posOffset>323215</wp:posOffset>
+                    <wp:posOffset>-1720215</wp:posOffset>
                   </wp:positionV>
                   <wp:extent cx="2609850" cy="1400175"/>
                   <wp:effectExtent l="19050" t="0" r="0" b="0"/>
@@ -937,25 +1075,7 @@
               </w:drawing>
             </w:r>
             <w:r>
-              <w:t xml:space="preserve">The speakers the Iowa Code Camp draws come from all over the </w:t>
-            </w:r>
-            <w:r>
-              <w:t>Midwest region</w:t>
-            </w:r>
-            <w:r>
-              <w:t xml:space="preserve"> and the United States</w:t>
-            </w:r>
-            <w:r>
-              <w:t xml:space="preserve">; we draw in some amazing talent and put it at your disposal.  Get the latest scoop on that new technology, query an expert on a tough business problem, learn </w:t>
-            </w:r>
-            <w:r>
-              <w:t>the latest practices, paradigm</w:t>
-            </w:r>
-            <w:r>
-              <w:t>s and patterns emerging in the i</w:t>
-            </w:r>
-            <w:r>
-              <w:t>ndustry or just come to eat our food.  The atmosphere around the Code Camp is sure to send you home better for it.</w:t>
+              <w:t xml:space="preserve">Leave the Code Camp with more than you entered it with.  That’s our goal.  We want to give back to the community that has given us so much, and this is one way we accomplish that.  </w:t>
             </w:r>
           </w:p>
           <w:p>
@@ -967,18 +1087,18 @@
                 <w:noProof/>
               </w:rPr>
               <w:drawing>
-                <wp:anchor distT="0" distB="0" distL="114300" distR="114300" simplePos="0" relativeHeight="251668480" behindDoc="0" locked="0" layoutInCell="1" allowOverlap="1">
+                <wp:anchor distT="0" distB="0" distL="114300" distR="114300" simplePos="0" relativeHeight="251666432" behindDoc="0" locked="0" layoutInCell="1" allowOverlap="1">
                   <wp:simplePos x="0" y="0"/>
                   <wp:positionH relativeFrom="margin">
-                    <wp:posOffset>1854835</wp:posOffset>
+                    <wp:posOffset>221615</wp:posOffset>
                   </wp:positionH>
                   <wp:positionV relativeFrom="margin">
-                    <wp:posOffset>6055360</wp:posOffset>
+                    <wp:posOffset>5007610</wp:posOffset>
                   </wp:positionV>
-                  <wp:extent cx="2867025" cy="1524000"/>
+                  <wp:extent cx="2695575" cy="1438275"/>
                   <wp:effectExtent l="19050" t="0" r="9525" b="0"/>
                   <wp:wrapSquare wrapText="bothSides"/>
-                  <wp:docPr id="409" name="Picture 409" descr="C:\Users\Bryan Sampica\Desktop\Capture4.PNG"/>
+                  <wp:docPr id="408" name="Picture 408" descr="Capture3"/>
                   <wp:cNvGraphicFramePr>
                     <a:graphicFrameLocks xmlns:a="http://schemas.openxmlformats.org/drawingml/2006/main" noChangeAspect="1"/>
                   </wp:cNvGraphicFramePr>
@@ -986,7 +1106,7 @@
                     <a:graphicData uri="http://schemas.openxmlformats.org/drawingml/2006/picture">
                       <pic:pic xmlns:pic="http://schemas.openxmlformats.org/drawingml/2006/picture">
                         <pic:nvPicPr>
-                          <pic:cNvPr id="0" name="Picture 409" descr="C:\Users\Bryan Sampica\Desktop\Capture4.PNG"/>
+                          <pic:cNvPr id="0" name="Picture 408" descr="Capture3"/>
                           <pic:cNvPicPr>
                             <a:picLocks noChangeAspect="1" noChangeArrowheads="1"/>
                           </pic:cNvPicPr>
@@ -1001,7 +1121,7 @@
                         <pic:spPr bwMode="auto">
                           <a:xfrm>
                             <a:off x="0" y="0"/>
-                            <a:ext cx="2867025" cy="1524000"/>
+                            <a:ext cx="2695575" cy="1438275"/>
                           </a:xfrm>
                           <a:prstGeom prst="rect">
                             <a:avLst/>
@@ -1020,27 +1140,26 @@
                 </wp:anchor>
               </w:drawing>
             </w:r>
-            <w:r>
-              <w:t>Exposure to the industry outside the daily grind is essential to keep growing, expanding, learning and communicating.  Network with others in similar fields, or get exposure to an area of business you hadn’t considered directly with peers and experts working in those fields.</w:t>
-            </w:r>
           </w:p>
           <w:p>
             <w:pPr>
               <w:pStyle w:val="Text"/>
             </w:pPr>
-          </w:p>
-          <w:p>
-            <w:pPr>
-              <w:pStyle w:val="Text"/>
-            </w:pPr>
-            <w:r>
-              <w:t xml:space="preserve">Leave the Code Camp with more than you entered it with.  That’s our goal.  We want to give back to the community that has given us so much, and this is one way we accomplish that.  </w:t>
-            </w:r>
-          </w:p>
-          <w:p>
-            <w:pPr>
-              <w:pStyle w:val="Text"/>
-            </w:pPr>
+            <w:r>
+              <w:t>If you go home</w:t>
+            </w:r>
+            <w:r>
+              <w:t xml:space="preserve"> having gained from the Code Camp, then you, we and the Code Camp </w:t>
+            </w:r>
+            <w:r>
+              <w:t>have su</w:t>
+            </w:r>
+            <w:r>
+              <w:t>cceeded</w:t>
+            </w:r>
+            <w:r>
+              <w:t xml:space="preserve">.  </w:t>
+            </w:r>
           </w:p>
           <w:p>
             <w:pPr>
@@ -1054,10 +1173,10 @@
                 <wp:anchor distT="0" distB="0" distL="114300" distR="114300" simplePos="0" relativeHeight="251664384" behindDoc="0" locked="0" layoutInCell="1" allowOverlap="1">
                   <wp:simplePos x="0" y="0"/>
                   <wp:positionH relativeFrom="margin">
-                    <wp:posOffset>2112010</wp:posOffset>
+                    <wp:posOffset>2107565</wp:posOffset>
                   </wp:positionH>
                   <wp:positionV relativeFrom="margin">
-                    <wp:posOffset>3131185</wp:posOffset>
+                    <wp:posOffset>2845435</wp:posOffset>
                   </wp:positionV>
                   <wp:extent cx="2867025" cy="1524000"/>
                   <wp:effectExtent l="19050" t="0" r="9525" b="0"/>
@@ -1104,72 +1223,6 @@
                 </wp:anchor>
               </w:drawing>
             </w:r>
-            <w:r>
-              <w:t xml:space="preserve">If you go home, having gained from the Code Camp, then you, we and the Code Camp all prevailed for it.  </w:t>
-            </w:r>
-          </w:p>
-          <w:p>
-            <w:pPr>
-              <w:pStyle w:val="Text"/>
-            </w:pPr>
-            <w:r>
-              <w:rPr>
-                <w:noProof/>
-              </w:rPr>
-              <w:drawing>
-                <wp:anchor distT="0" distB="0" distL="114300" distR="114300" simplePos="0" relativeHeight="251666432" behindDoc="0" locked="0" layoutInCell="1" allowOverlap="1">
-                  <wp:simplePos x="0" y="0"/>
-                  <wp:positionH relativeFrom="margin">
-                    <wp:posOffset>6985</wp:posOffset>
-                  </wp:positionH>
-                  <wp:positionV relativeFrom="margin">
-                    <wp:posOffset>4721860</wp:posOffset>
-                  </wp:positionV>
-                  <wp:extent cx="2695575" cy="1438275"/>
-                  <wp:effectExtent l="19050" t="0" r="9525" b="0"/>
-                  <wp:wrapSquare wrapText="bothSides"/>
-                  <wp:docPr id="408" name="Picture 408" descr="Capture3"/>
-                  <wp:cNvGraphicFramePr>
-                    <a:graphicFrameLocks xmlns:a="http://schemas.openxmlformats.org/drawingml/2006/main" noChangeAspect="1"/>
-                  </wp:cNvGraphicFramePr>
-                  <a:graphic xmlns:a="http://schemas.openxmlformats.org/drawingml/2006/main">
-                    <a:graphicData uri="http://schemas.openxmlformats.org/drawingml/2006/picture">
-                      <pic:pic xmlns:pic="http://schemas.openxmlformats.org/drawingml/2006/picture">
-                        <pic:nvPicPr>
-                          <pic:cNvPr id="0" name="Picture 408" descr="Capture3"/>
-                          <pic:cNvPicPr>
-                            <a:picLocks noChangeAspect="1" noChangeArrowheads="1"/>
-                          </pic:cNvPicPr>
-                        </pic:nvPicPr>
-                        <pic:blipFill>
-                          <a:blip r:embed="rId15"/>
-                          <a:srcRect/>
-                          <a:stretch>
-                            <a:fillRect/>
-                          </a:stretch>
-                        </pic:blipFill>
-                        <pic:spPr bwMode="auto">
-                          <a:xfrm>
-                            <a:off x="0" y="0"/>
-                            <a:ext cx="2695575" cy="1438275"/>
-                          </a:xfrm>
-                          <a:prstGeom prst="rect">
-                            <a:avLst/>
-                          </a:prstGeom>
-                          <a:noFill/>
-                          <a:ln w="9525">
-                            <a:noFill/>
-                            <a:miter lim="800000"/>
-                            <a:headEnd/>
-                            <a:tailEnd/>
-                          </a:ln>
-                        </pic:spPr>
-                      </pic:pic>
-                    </a:graphicData>
-                  </a:graphic>
-                </wp:anchor>
-              </w:drawing>
-            </w:r>
           </w:p>
           <w:p>
             <w:pPr>
@@ -1181,7 +1234,7 @@
     </w:tbl>
     <w:p/>
     <w:sectPr>
-      <w:footerReference w:type="default" r:id="rId16"/>
+      <w:footerReference w:type="default" r:id="rId15"/>
       <w:pgSz w:w="12240" w:h="15840" w:code="1"/>
       <w:pgMar w:top="720" w:right="720" w:bottom="734" w:left="720" w:header="720" w:footer="720" w:gutter="0"/>
       <w:cols w:space="720"/>
@@ -1281,14 +1334,14 @@
         <v:path o:extrusionok="f" gradientshapeok="t" o:connecttype="rect"/>
         <o:lock v:ext="edit" aspectratio="t"/>
       </v:shapetype>
-      <v:shape id="_x0000_i1072" type="#_x0000_t75" style="width:11.25pt;height:11.25pt" o:bullet="t">
+      <v:shape id="_x0000_i1038" type="#_x0000_t75" style="width:11.25pt;height:11.25pt" o:bullet="t">
         <v:imagedata r:id="rId1" o:title="mso9"/>
       </v:shape>
     </w:pict>
   </w:numPicBullet>
   <w:numPicBullet w:numPicBulletId="1">
     <w:pict>
-      <v:shape id="_x0000_i1073" type="#_x0000_t75" style="width:9pt;height:9pt" o:bullet="t">
+      <v:shape id="_x0000_i1039" type="#_x0000_t75" style="width:9pt;height:9pt" o:bullet="t">
         <v:imagedata r:id="rId2" o:title="bullet3"/>
       </v:shape>
     </w:pict>
